--- a/Week-03-Arrays_and_Functions/Elevator_pitch/JS-Week3_Elevator-Pitch_CS2.docx
+++ b/Week-03-Arrays_and_Functions/Elevator_pitch/JS-Week3_Elevator-Pitch_CS2.docx
@@ -459,16 +459,6 @@
         </w:rPr>
         <w:t xml:space="preserve">Raw Video: </w:t>
       </w:r>
-      <w:hyperlink r:id="rId7" w:history="1">
-        <w:r>
-          <w:rPr>
-            <w:rStyle w:val="Hyperlink"/>
-            <w:b/>
-            <w:szCs w:val="24"/>
-          </w:rPr>
-          <w:t>https://github.com/RKMellinger/Promineo/tree/main/Week-03-Arrays_and_Functions/Elevator%20pitch</w:t>
-        </w:r>
-      </w:hyperlink>
     </w:p>
     <w:p>
       <w:pPr>
@@ -477,14 +467,13 @@
           <w:szCs w:val="24"/>
         </w:rPr>
       </w:pPr>
-    </w:p>
-    <w:p>
-      <w:pPr>
+      <w:r>
         <w:rPr>
           <w:b/>
           <w:szCs w:val="24"/>
         </w:rPr>
-      </w:pPr>
+        <w:t>https://github.com/RKMellinger/Promineo/tree/main/Week-03-Arrays_and_Functions/Elevator_pitch</w:t>
+      </w:r>
     </w:p>
     <w:p>
       <w:pPr>
@@ -494,13 +483,51 @@
         </w:rPr>
       </w:pPr>
     </w:p>
+    <w:p>
+      <w:pPr>
+        <w:rPr>
+          <w:b/>
+          <w:szCs w:val="24"/>
+        </w:rPr>
+      </w:pPr>
+      <w:r>
+        <w:rPr>
+          <w:b/>
+          <w:szCs w:val="24"/>
+        </w:rPr>
+        <w:t>Google Drive link:</w:t>
+      </w:r>
+    </w:p>
+    <w:p>
+      <w:pPr>
+        <w:rPr>
+          <w:b/>
+          <w:szCs w:val="24"/>
+        </w:rPr>
+      </w:pPr>
+      <w:r>
+        <w:rPr>
+          <w:b/>
+          <w:szCs w:val="24"/>
+        </w:rPr>
+        <w:t>https://drive.google.com/drive/folders/15hSP01qtQOPHHuhFs6J1HZyb8tpGPtFt?usp=sharing</w:t>
+      </w:r>
+    </w:p>
+    <w:p>
+      <w:pPr>
+        <w:rPr>
+          <w:b/>
+          <w:szCs w:val="24"/>
+        </w:rPr>
+      </w:pPr>
+    </w:p>
     <w:sectPr>
-      <w:headerReference w:type="even" r:id="rId8"/>
-      <w:headerReference w:type="default" r:id="rId9"/>
-      <w:footerReference w:type="even" r:id="rId10"/>
-      <w:footerReference w:type="default" r:id="rId11"/>
-      <w:headerReference w:type="first" r:id="rId12"/>
-      <w:footerReference w:type="first" r:id="rId13"/>
+      <w:headerReference w:type="even" r:id="rId7"/>
+      <w:headerReference w:type="default" r:id="rId8"/>
+      <w:footerReference w:type="even" r:id="rId9"/>
+      <w:footerReference w:type="default" r:id="rId10"/>
+      <w:headerReference w:type="first" r:id="rId11"/>
+      <w:footerReference w:type="first" r:id="rId12"/>
       <w:pgSz w:w="12240" w:h="15840"/>
       <w:pgMar w:top="1440" w:right="1440" w:bottom="1440" w:left="1440" w:header="720" w:footer="720" w:gutter="0"/>
       <w:cols w:space="720"/>
